--- a/generated_itineraries/day_2_itinerary.docx
+++ b/generated_itineraries/day_2_itinerary.docx
@@ -141,13 +141,11 @@
                       <w:szCs w:val="30"/>
                       <w:lang w:val="en-IN"/>
                     </w:rPr>
-                    <w:t xml:space="preserve">Travel Time: 30 minutes</w:t>
-                    <w:br/>
-                    <w:t xml:space="preserve">Travel Distance: 8 km</w:t>
+                    <w:t xml:space="preserve">Travel Distance: Manaus to Iguazu Falls</w:t>
                     <w:br/>
                     <w:t xml:space="preserve"/>
                     <w:br/>
-                    <w:t xml:space="preserve">Today, start your day with a visit to the iconic Central Park. Enjoy a leisurely walk or opt for a bike ride around the park to take in the beautiful scenery. You can have a picnic, visit the Central Park Zoo, or simply relax and people-watch. In the evening, head to Times Square to experience the vibrant nightlife of New York City.</w:t>
+                    <w:t xml:space="preserve">Embark on a flight to Iguazu Falls, one of the most awe-inspiring natural wonders in the world. Spend the day exploring the falls from both the Brazilian and Argentinian sides, taking in the breathtaking views and experiencing the power of nature up close.</w:t>
                     <w:br/>
                     <w:t xml:space="preserve"/>
                     <w:br/>
@@ -343,7 +341,7 @@
                       <w:szCs w:val="44"/>
                       <w:lang w:val="en-IN"/>
                     </w:rPr>
-                    <w:t xml:space="preserve">Day 2: Exploring Central Park</w:t>
+                    <w:t xml:space="preserve">Day 2: Iguazu Falls Expedition</w:t>
                   </w:r>
                 </w:p>
               </w:txbxContent>
